--- a/game_reviews/translations/fruits-and-jokers-100-lines (Version 2).docx
+++ b/game_reviews/translations/fruits-and-jokers-100-lines (Version 2).docx
@@ -8,18 +8,6 @@
       </w:pPr>
       <w:r>
         <w:t>Play Fruits &amp; Jokers: 100 Lines Free | Game Review</w:t>
-      </w:r>
-    </w:p>
-    <w:p>
-      <w:r/>
-      <w:r>
-        <w:rPr>
-          <w:b/>
-        </w:rPr>
-        <w:t>Meta description</w:t>
-      </w:r>
-      <w:r>
-        <w:t>: Read our Fruits &amp; Jokers: 100 Lines review and play for free. Enjoy simple gameplay, medium volatility, and easy accessibility on mobile devices.</w:t>
       </w:r>
     </w:p>
     <w:p>
@@ -365,9 +353,18 @@
       <w:r/>
       <w:r>
         <w:rPr>
+          <w:b/>
+        </w:rPr>
+        <w:t>Play Fruits &amp; Jokers: 100 Lines Free | Game Review</w:t>
+      </w:r>
+    </w:p>
+    <w:p>
+      <w:r/>
+      <w:r>
+        <w:rPr>
           <w:i/>
         </w:rPr>
-        <w:t>For the feature image, consider a cartoon-style Maya warrior with glasses, holding a bunch of fruits with a big smile on his face. The warrior can have a headband with the slot game title on it, and the background could feature a mix of classic slot symbols like cherries and lucky 7s, along with some tropical fruits like pineapples and mangoes. Overall, the image should portray the fun and excitement of playing Fruits &amp; Jokers: 100 lines while also incorporating the Maya warrior theme.</w:t>
+        <w:t>Read our Fruits &amp; Jokers: 100 Lines review and play for free. Enjoy simple gameplay, medium volatility, and easy accessibility on mobile devices.</w:t>
       </w:r>
     </w:p>
     <w:sectPr>
